--- a/journals/Steven/Journal_1.docx
+++ b/journals/Steven/Journal_1.docx
@@ -15,552 +15,589 @@
           <w:sz w:val="22"/>
         </w:rPr>
       </w:pPr>
+      <w:r>
+        <w:rPr>
+          <w:rFonts w:asciiTheme="minorHAnsi" w:hAnsiTheme="minorHAnsi" w:cs="Courier New"/>
+          <w:sz w:val="22"/>
+        </w:rPr>
+        <w:t>9/10/2015 - 3:00pm -</w:t>
+      </w:r>
+      <w:r>
+        <w:rPr>
+          <w:rFonts w:asciiTheme="minorHAnsi" w:hAnsiTheme="minorHAnsi" w:cs="Courier New"/>
+          <w:sz w:val="22"/>
+        </w:rPr>
+        <w:t xml:space="preserve"> 4:30pm - 1.5 hrs - Team Meeting</w:t>
+      </w:r>
+    </w:p>
+    <w:p>
+      <w:pPr>
+        <w:pStyle w:val="PlainText"/>
+        <w:numPr>
+          <w:ilvl w:val="1"/>
+          <w:numId w:val="2"/>
+        </w:numPr>
+        <w:spacing w:before="120" w:after="120"/>
+        <w:rPr>
+          <w:rFonts w:asciiTheme="minorHAnsi" w:hAnsiTheme="minorHAnsi" w:cs="Courier New"/>
+          <w:sz w:val="22"/>
+        </w:rPr>
+      </w:pPr>
+      <w:r>
+        <w:rPr>
+          <w:rFonts w:asciiTheme="minorHAnsi" w:hAnsiTheme="minorHAnsi" w:cs="Courier New"/>
+          <w:sz w:val="22"/>
+        </w:rPr>
+        <w:cr/>
+      </w:r>
+      <w:r>
+        <w:rPr>
+          <w:rFonts w:asciiTheme="minorHAnsi" w:hAnsiTheme="minorHAnsi" w:cs="Courier New"/>
+          <w:sz w:val="22"/>
+        </w:rPr>
+        <w:t>Finalize project ideas.</w:t>
+      </w:r>
+    </w:p>
+    <w:p>
+      <w:pPr>
+        <w:pStyle w:val="PlainText"/>
+        <w:numPr>
+          <w:ilvl w:val="1"/>
+          <w:numId w:val="2"/>
+        </w:numPr>
+        <w:spacing w:before="120" w:after="120"/>
+        <w:rPr>
+          <w:rFonts w:asciiTheme="minorHAnsi" w:hAnsiTheme="minorHAnsi" w:cs="Courier New"/>
+          <w:sz w:val="22"/>
+        </w:rPr>
+      </w:pPr>
+      <w:r>
+        <w:rPr>
+          <w:rFonts w:asciiTheme="minorHAnsi" w:hAnsiTheme="minorHAnsi" w:cs="Courier New"/>
+          <w:sz w:val="22"/>
+        </w:rPr>
+        <w:t xml:space="preserve">Create journals in GitHub. </w:t>
+      </w:r>
+    </w:p>
+    <w:p>
+      <w:pPr>
+        <w:pStyle w:val="PlainText"/>
+        <w:numPr>
+          <w:ilvl w:val="1"/>
+          <w:numId w:val="2"/>
+        </w:numPr>
+        <w:spacing w:before="120" w:after="120"/>
+        <w:rPr>
+          <w:rFonts w:asciiTheme="minorHAnsi" w:hAnsiTheme="minorHAnsi" w:cs="Courier New"/>
+          <w:sz w:val="22"/>
+        </w:rPr>
+      </w:pPr>
+      <w:r>
+        <w:rPr>
+          <w:rFonts w:asciiTheme="minorHAnsi" w:hAnsiTheme="minorHAnsi" w:cs="Courier New"/>
+          <w:sz w:val="22"/>
+        </w:rPr>
+        <w:t>Setup Skype as messaging system.</w:t>
+      </w:r>
+    </w:p>
+    <w:p>
+      <w:pPr>
+        <w:pStyle w:val="PlainText"/>
+        <w:spacing w:before="120" w:after="120"/>
+        <w:rPr>
+          <w:rFonts w:asciiTheme="minorHAnsi" w:hAnsiTheme="minorHAnsi" w:cs="Courier New"/>
+          <w:sz w:val="22"/>
+        </w:rPr>
+      </w:pPr>
+    </w:p>
+    <w:p>
+      <w:pPr>
+        <w:pStyle w:val="PlainText"/>
+        <w:numPr>
+          <w:ilvl w:val="0"/>
+          <w:numId w:val="2"/>
+        </w:numPr>
+        <w:spacing w:before="120" w:after="120"/>
+        <w:rPr>
+          <w:rFonts w:asciiTheme="minorHAnsi" w:hAnsiTheme="minorHAnsi" w:cs="Courier New"/>
+          <w:sz w:val="22"/>
+        </w:rPr>
+      </w:pPr>
+      <w:r>
+        <w:rPr>
+          <w:rFonts w:asciiTheme="minorHAnsi" w:hAnsiTheme="minorHAnsi" w:cs="Courier New"/>
+          <w:sz w:val="22"/>
+        </w:rPr>
+        <w:t>9/12/2015 - 4:30pm - 6:00pm - 1.5 hrs - Unity Tutorials</w:t>
+      </w:r>
+    </w:p>
+    <w:p>
+      <w:pPr>
+        <w:pStyle w:val="PlainText"/>
+        <w:numPr>
+          <w:ilvl w:val="1"/>
+          <w:numId w:val="2"/>
+        </w:numPr>
+        <w:spacing w:before="120" w:after="120"/>
+        <w:rPr>
+          <w:rFonts w:asciiTheme="minorHAnsi" w:hAnsiTheme="minorHAnsi" w:cs="Courier New"/>
+          <w:sz w:val="22"/>
+        </w:rPr>
+      </w:pPr>
+      <w:r>
+        <w:rPr>
+          <w:rFonts w:asciiTheme="minorHAnsi" w:hAnsiTheme="minorHAnsi" w:cs="Courier New"/>
+          <w:sz w:val="22"/>
+        </w:rPr>
+        <w:t>Game Objects and Components</w:t>
+      </w:r>
+    </w:p>
+    <w:p>
+      <w:pPr>
+        <w:pStyle w:val="PlainText"/>
+        <w:numPr>
+          <w:ilvl w:val="1"/>
+          <w:numId w:val="2"/>
+        </w:numPr>
+        <w:spacing w:before="120" w:after="120"/>
+        <w:rPr>
+          <w:rFonts w:asciiTheme="minorHAnsi" w:hAnsiTheme="minorHAnsi" w:cs="Courier New"/>
+          <w:sz w:val="22"/>
+        </w:rPr>
+      </w:pPr>
+      <w:r>
+        <w:rPr>
+          <w:rFonts w:asciiTheme="minorHAnsi" w:hAnsiTheme="minorHAnsi" w:cs="Courier New"/>
+          <w:sz w:val="22"/>
+        </w:rPr>
+        <w:t>Prefabs - Concept &amp; Usage</w:t>
+      </w:r>
+    </w:p>
+    <w:p>
+      <w:pPr>
+        <w:pStyle w:val="PlainText"/>
+        <w:numPr>
+          <w:ilvl w:val="1"/>
+          <w:numId w:val="2"/>
+        </w:numPr>
+        <w:spacing w:before="120" w:after="120"/>
+        <w:rPr>
+          <w:rFonts w:asciiTheme="minorHAnsi" w:hAnsiTheme="minorHAnsi" w:cs="Courier New"/>
+          <w:sz w:val="22"/>
+        </w:rPr>
+      </w:pPr>
+      <w:r>
+        <w:rPr>
+          <w:rFonts w:asciiTheme="minorHAnsi" w:hAnsiTheme="minorHAnsi" w:cs="Courier New"/>
+          <w:sz w:val="22"/>
+        </w:rPr>
+        <w:t>Tags</w:t>
+      </w:r>
+    </w:p>
+    <w:p>
+      <w:pPr>
+        <w:pStyle w:val="PlainText"/>
+        <w:numPr>
+          <w:ilvl w:val="1"/>
+          <w:numId w:val="2"/>
+        </w:numPr>
+        <w:spacing w:before="120" w:after="120"/>
+        <w:rPr>
+          <w:rFonts w:asciiTheme="minorHAnsi" w:hAnsiTheme="minorHAnsi" w:cs="Courier New"/>
+          <w:sz w:val="22"/>
+        </w:rPr>
+      </w:pPr>
+      <w:r>
+        <w:rPr>
+          <w:rFonts w:asciiTheme="minorHAnsi" w:hAnsiTheme="minorHAnsi" w:cs="Courier New"/>
+          <w:sz w:val="22"/>
+        </w:rPr>
+        <w:t>Layers</w:t>
+      </w:r>
+    </w:p>
+    <w:p>
+      <w:pPr>
+        <w:pStyle w:val="PlainText"/>
+        <w:numPr>
+          <w:ilvl w:val="1"/>
+          <w:numId w:val="2"/>
+        </w:numPr>
+        <w:spacing w:before="120" w:after="120"/>
+        <w:rPr>
+          <w:rFonts w:asciiTheme="minorHAnsi" w:hAnsiTheme="minorHAnsi" w:cs="Courier New"/>
+          <w:sz w:val="22"/>
+        </w:rPr>
+      </w:pPr>
+      <w:r>
+        <w:rPr>
+          <w:rFonts w:asciiTheme="minorHAnsi" w:hAnsiTheme="minorHAnsi" w:cs="Courier New"/>
+          <w:sz w:val="22"/>
+        </w:rPr>
+        <w:t>Building a Custom Inspector</w:t>
+      </w:r>
+    </w:p>
+    <w:p>
+      <w:pPr>
+        <w:pStyle w:val="PlainText"/>
+        <w:numPr>
+          <w:ilvl w:val="1"/>
+          <w:numId w:val="2"/>
+        </w:numPr>
+        <w:spacing w:before="120" w:after="120"/>
+        <w:rPr>
+          <w:rFonts w:asciiTheme="minorHAnsi" w:hAnsiTheme="minorHAnsi" w:cs="Courier New"/>
+          <w:sz w:val="22"/>
+        </w:rPr>
+      </w:pPr>
+      <w:r>
+        <w:rPr>
+          <w:rFonts w:asciiTheme="minorHAnsi" w:hAnsiTheme="minorHAnsi" w:cs="Courier New"/>
+          <w:sz w:val="22"/>
+        </w:rPr>
+        <w:t>Adding Buttons to a Custom Inspector</w:t>
+      </w:r>
+    </w:p>
+    <w:p>
+      <w:pPr>
+        <w:pStyle w:val="PlainText"/>
+        <w:spacing w:before="120" w:after="120"/>
+        <w:rPr>
+          <w:rFonts w:asciiTheme="minorHAnsi" w:hAnsiTheme="minorHAnsi" w:cs="Courier New"/>
+          <w:sz w:val="22"/>
+        </w:rPr>
+      </w:pPr>
+    </w:p>
+    <w:p>
+      <w:pPr>
+        <w:pStyle w:val="PlainText"/>
+        <w:numPr>
+          <w:ilvl w:val="0"/>
+          <w:numId w:val="2"/>
+        </w:numPr>
+        <w:spacing w:before="120" w:after="120"/>
+        <w:rPr>
+          <w:rFonts w:asciiTheme="minorHAnsi" w:hAnsiTheme="minorHAnsi" w:cs="Courier New"/>
+          <w:sz w:val="22"/>
+        </w:rPr>
+      </w:pPr>
+      <w:r>
+        <w:rPr>
+          <w:rFonts w:asciiTheme="minorHAnsi" w:hAnsiTheme="minorHAnsi" w:cs="Courier New"/>
+          <w:sz w:val="22"/>
+        </w:rPr>
+        <w:t>9/13/2015 - 12:00pm - 1:30pm - 1.5 hrs - Unity Documentation</w:t>
+      </w:r>
+    </w:p>
+    <w:p>
+      <w:pPr>
+        <w:pStyle w:val="PlainText"/>
+        <w:numPr>
+          <w:ilvl w:val="1"/>
+          <w:numId w:val="2"/>
+        </w:numPr>
+        <w:spacing w:before="120" w:after="120"/>
+        <w:rPr>
+          <w:rFonts w:asciiTheme="minorHAnsi" w:hAnsiTheme="minorHAnsi" w:cs="Courier New"/>
+          <w:sz w:val="22"/>
+        </w:rPr>
+      </w:pPr>
+      <w:r>
+        <w:rPr>
+          <w:rFonts w:asciiTheme="minorHAnsi" w:hAnsiTheme="minorHAnsi" w:cs="Courier New"/>
+          <w:sz w:val="22"/>
+        </w:rPr>
+        <w:t xml:space="preserve">Read Unity Overview </w:t>
+      </w:r>
+    </w:p>
+    <w:p>
+      <w:pPr>
+        <w:pStyle w:val="PlainText"/>
+        <w:numPr>
+          <w:ilvl w:val="0"/>
+          <w:numId w:val="2"/>
+        </w:numPr>
+        <w:spacing w:before="120" w:after="120"/>
+        <w:rPr>
+          <w:rFonts w:asciiTheme="minorHAnsi" w:hAnsiTheme="minorHAnsi" w:cs="Courier New"/>
+          <w:sz w:val="22"/>
+        </w:rPr>
+      </w:pPr>
+      <w:r>
+        <w:rPr>
+          <w:rFonts w:asciiTheme="minorHAnsi" w:hAnsiTheme="minorHAnsi" w:cs="Courier New"/>
+          <w:sz w:val="22"/>
+        </w:rPr>
+        <w:t>9/13/2015 – 2:30pm – 5:30pm – 3 hrs – Roll-a-ball Tutorial</w:t>
+      </w:r>
+    </w:p>
+    <w:p>
+      <w:pPr>
+        <w:pStyle w:val="PlainText"/>
+        <w:numPr>
+          <w:ilvl w:val="1"/>
+          <w:numId w:val="2"/>
+        </w:numPr>
+        <w:spacing w:before="120" w:after="120"/>
+        <w:rPr>
+          <w:rFonts w:asciiTheme="minorHAnsi" w:hAnsiTheme="minorHAnsi" w:cs="Courier New"/>
+          <w:sz w:val="22"/>
+        </w:rPr>
+      </w:pPr>
+      <w:r>
+        <w:rPr>
+          <w:rFonts w:asciiTheme="minorHAnsi" w:hAnsiTheme="minorHAnsi" w:cs="Courier New"/>
+          <w:sz w:val="22"/>
+        </w:rPr>
+        <w:t>Intro to Unity game</w:t>
+      </w:r>
+    </w:p>
+    <w:p>
+      <w:pPr>
+        <w:pStyle w:val="PlainText"/>
+        <w:numPr>
+          <w:ilvl w:val="0"/>
+          <w:numId w:val="2"/>
+        </w:numPr>
+        <w:spacing w:before="120" w:after="120"/>
+        <w:rPr>
+          <w:rFonts w:asciiTheme="minorHAnsi" w:hAnsiTheme="minorHAnsi" w:cs="Courier New"/>
+          <w:sz w:val="22"/>
+        </w:rPr>
+      </w:pPr>
+      <w:r>
+        <w:rPr>
+          <w:rFonts w:asciiTheme="minorHAnsi" w:hAnsiTheme="minorHAnsi" w:cs="Courier New"/>
+          <w:sz w:val="22"/>
+        </w:rPr>
+        <w:t>9/14/2015 – 1:00pm – 2:00pm – 1 hr – Team Meeting</w:t>
+      </w:r>
+    </w:p>
+    <w:p>
+      <w:pPr>
+        <w:pStyle w:val="PlainText"/>
+        <w:numPr>
+          <w:ilvl w:val="1"/>
+          <w:numId w:val="2"/>
+        </w:numPr>
+        <w:spacing w:before="120" w:after="120"/>
+        <w:rPr>
+          <w:rFonts w:asciiTheme="minorHAnsi" w:hAnsiTheme="minorHAnsi" w:cs="Courier New"/>
+          <w:sz w:val="22"/>
+        </w:rPr>
+      </w:pPr>
+      <w:r>
+        <w:rPr>
+          <w:rFonts w:asciiTheme="minorHAnsi" w:hAnsiTheme="minorHAnsi" w:cs="Courier New"/>
+          <w:sz w:val="22"/>
+        </w:rPr>
+        <w:t xml:space="preserve">Discuss backlog and </w:t>
+      </w:r>
+      <w:r>
+        <w:rPr>
+          <w:rFonts w:asciiTheme="minorHAnsi" w:hAnsiTheme="minorHAnsi" w:cs="Courier New"/>
+          <w:sz w:val="22"/>
+        </w:rPr>
+        <w:t>first sprint</w:t>
+      </w:r>
+    </w:p>
+    <w:p>
+      <w:pPr>
+        <w:pStyle w:val="PlainText"/>
+        <w:numPr>
+          <w:ilvl w:val="0"/>
+          <w:numId w:val="2"/>
+        </w:numPr>
+        <w:spacing w:before="120" w:after="120"/>
+        <w:rPr>
+          <w:rFonts w:asciiTheme="minorHAnsi" w:hAnsiTheme="minorHAnsi" w:cs="Courier New"/>
+          <w:sz w:val="22"/>
+        </w:rPr>
+      </w:pPr>
+      <w:r>
+        <w:rPr>
+          <w:rFonts w:asciiTheme="minorHAnsi" w:hAnsiTheme="minorHAnsi" w:cs="Courier New"/>
+          <w:sz w:val="22"/>
+        </w:rPr>
+        <w:t>9/16/2015 – 1:00pm – 2:00pm – 1 hr – Team Meeting</w:t>
+      </w:r>
+    </w:p>
+    <w:p>
+      <w:pPr>
+        <w:pStyle w:val="PlainText"/>
+        <w:numPr>
+          <w:ilvl w:val="1"/>
+          <w:numId w:val="2"/>
+        </w:numPr>
+        <w:spacing w:before="120" w:after="120"/>
+        <w:rPr>
+          <w:rFonts w:asciiTheme="minorHAnsi" w:hAnsiTheme="minorHAnsi" w:cs="Courier New"/>
+          <w:sz w:val="22"/>
+        </w:rPr>
+      </w:pPr>
+      <w:r>
+        <w:rPr>
+          <w:rFonts w:asciiTheme="minorHAnsi" w:hAnsiTheme="minorHAnsi" w:cs="Courier New"/>
+          <w:sz w:val="22"/>
+        </w:rPr>
+        <w:t>Setup backlog and sprint on Trello</w:t>
+      </w:r>
+    </w:p>
+    <w:p>
+      <w:pPr>
+        <w:pStyle w:val="PlainText"/>
+        <w:numPr>
+          <w:ilvl w:val="1"/>
+          <w:numId w:val="2"/>
+        </w:numPr>
+        <w:spacing w:before="120" w:after="120"/>
+        <w:rPr>
+          <w:rFonts w:asciiTheme="minorHAnsi" w:hAnsiTheme="minorHAnsi" w:cs="Courier New"/>
+          <w:sz w:val="22"/>
+        </w:rPr>
+      </w:pPr>
+      <w:r>
+        <w:rPr>
+          <w:rFonts w:asciiTheme="minorHAnsi" w:hAnsiTheme="minorHAnsi" w:cs="Courier New"/>
+          <w:sz w:val="22"/>
+        </w:rPr>
+        <w:t>Discuss what we need done for presentation</w:t>
+      </w:r>
+    </w:p>
+    <w:p>
+      <w:pPr>
+        <w:pStyle w:val="PlainText"/>
+        <w:numPr>
+          <w:ilvl w:val="0"/>
+          <w:numId w:val="2"/>
+        </w:numPr>
+        <w:spacing w:before="120" w:after="120"/>
+        <w:rPr>
+          <w:rFonts w:asciiTheme="minorHAnsi" w:hAnsiTheme="minorHAnsi" w:cs="Courier New"/>
+          <w:sz w:val="22"/>
+        </w:rPr>
+      </w:pPr>
+      <w:r>
+        <w:rPr>
+          <w:rFonts w:asciiTheme="minorHAnsi" w:hAnsiTheme="minorHAnsi" w:cs="Courier New"/>
+          <w:sz w:val="22"/>
+        </w:rPr>
+        <w:t>9/19</w:t>
+      </w:r>
+      <w:r>
+        <w:rPr>
+          <w:rFonts w:asciiTheme="minorHAnsi" w:hAnsiTheme="minorHAnsi" w:cs="Courier New"/>
+          <w:sz w:val="22"/>
+        </w:rPr>
+        <w:t>/2015 – 7:30pm – 12:30pm – 3 hrs – Map Generation</w:t>
+      </w:r>
+    </w:p>
+    <w:p>
+      <w:pPr>
+        <w:pStyle w:val="PlainText"/>
+        <w:numPr>
+          <w:ilvl w:val="1"/>
+          <w:numId w:val="2"/>
+        </w:numPr>
+        <w:spacing w:before="120" w:after="120"/>
+        <w:rPr>
+          <w:rFonts w:asciiTheme="minorHAnsi" w:hAnsiTheme="minorHAnsi" w:cs="Courier New"/>
+          <w:sz w:val="22"/>
+        </w:rPr>
+      </w:pPr>
+      <w:r>
+        <w:rPr>
+          <w:rFonts w:asciiTheme="minorHAnsi" w:hAnsiTheme="minorHAnsi" w:cs="Courier New"/>
+          <w:sz w:val="22"/>
+        </w:rPr>
+        <w:t>Created practice Unity game to try out auto map generation</w:t>
+      </w:r>
+    </w:p>
+    <w:p>
+      <w:pPr>
+        <w:pStyle w:val="PlainText"/>
+        <w:numPr>
+          <w:ilvl w:val="1"/>
+          <w:numId w:val="2"/>
+        </w:numPr>
+        <w:spacing w:before="120" w:after="120"/>
+        <w:rPr>
+          <w:rFonts w:asciiTheme="minorHAnsi" w:hAnsiTheme="minorHAnsi" w:cs="Courier New"/>
+          <w:sz w:val="22"/>
+        </w:rPr>
+      </w:pPr>
+      <w:r>
+        <w:rPr>
+          <w:rFonts w:asciiTheme="minorHAnsi" w:hAnsiTheme="minorHAnsi" w:cs="Courier New"/>
+          <w:sz w:val="22"/>
+        </w:rPr>
+        <w:t>Wrote script to create a map from one tile</w:t>
+      </w:r>
+    </w:p>
+    <w:p>
+      <w:pPr>
+        <w:pStyle w:val="PlainText"/>
+        <w:numPr>
+          <w:ilvl w:val="0"/>
+          <w:numId w:val="2"/>
+        </w:numPr>
+        <w:spacing w:before="120" w:after="120"/>
+        <w:rPr>
+          <w:rFonts w:asciiTheme="minorHAnsi" w:hAnsiTheme="minorHAnsi" w:cs="Courier New"/>
+          <w:sz w:val="22"/>
+        </w:rPr>
+      </w:pPr>
+      <w:r>
+        <w:rPr>
+          <w:rFonts w:asciiTheme="minorHAnsi" w:hAnsiTheme="minorHAnsi" w:cs="Courier New"/>
+          <w:sz w:val="22"/>
+        </w:rPr>
+        <w:t>9/20/2015 – 1:00pm – 5:00pm – 4 hrs – Player creation and movement</w:t>
+      </w:r>
+    </w:p>
+    <w:p>
+      <w:pPr>
+        <w:pStyle w:val="PlainText"/>
+        <w:numPr>
+          <w:ilvl w:val="1"/>
+          <w:numId w:val="2"/>
+        </w:numPr>
+        <w:spacing w:before="120" w:after="120"/>
+        <w:rPr>
+          <w:rFonts w:asciiTheme="minorHAnsi" w:hAnsiTheme="minorHAnsi" w:cs="Courier New"/>
+          <w:sz w:val="22"/>
+        </w:rPr>
+      </w:pPr>
+      <w:r>
+        <w:rPr>
+          <w:rFonts w:asciiTheme="minorHAnsi" w:hAnsiTheme="minorHAnsi" w:cs="Courier New"/>
+          <w:sz w:val="22"/>
+        </w:rPr>
+        <w:t>Created player/AI units</w:t>
+      </w:r>
+    </w:p>
+    <w:p>
+      <w:pPr>
+        <w:pStyle w:val="PlainText"/>
+        <w:numPr>
+          <w:ilvl w:val="1"/>
+          <w:numId w:val="2"/>
+        </w:numPr>
+        <w:spacing w:before="120" w:after="120"/>
+        <w:rPr>
+          <w:rFonts w:asciiTheme="minorHAnsi" w:hAnsiTheme="minorHAnsi" w:cs="Courier New"/>
+          <w:sz w:val="22"/>
+        </w:rPr>
+      </w:pPr>
+      <w:r>
+        <w:rPr>
+          <w:rFonts w:asciiTheme="minorHAnsi" w:hAnsiTheme="minorHAnsi" w:cs="Courier New"/>
+          <w:sz w:val="22"/>
+        </w:rPr>
+        <w:t>Made it so the players can move via click</w:t>
+      </w:r>
       <w:bookmarkStart w:id="0" w:name="_GoBack"/>
-      <w:r>
-        <w:rPr>
-          <w:rFonts w:asciiTheme="minorHAnsi" w:hAnsiTheme="minorHAnsi" w:cs="Courier New"/>
-          <w:sz w:val="22"/>
-        </w:rPr>
-        <w:t>9/10/2015 - 3:00pm -</w:t>
-      </w:r>
-      <w:r>
-        <w:rPr>
-          <w:rFonts w:asciiTheme="minorHAnsi" w:hAnsiTheme="minorHAnsi" w:cs="Courier New"/>
-          <w:sz w:val="22"/>
-        </w:rPr>
-        <w:t xml:space="preserve"> 4:30pm - 1.5 </w:t>
-      </w:r>
-      <w:proofErr w:type="spellStart"/>
-      <w:r>
-        <w:rPr>
-          <w:rFonts w:asciiTheme="minorHAnsi" w:hAnsiTheme="minorHAnsi" w:cs="Courier New"/>
-          <w:sz w:val="22"/>
-        </w:rPr>
-        <w:t>hrs</w:t>
-      </w:r>
-      <w:proofErr w:type="spellEnd"/>
-      <w:r>
-        <w:rPr>
-          <w:rFonts w:asciiTheme="minorHAnsi" w:hAnsiTheme="minorHAnsi" w:cs="Courier New"/>
-          <w:sz w:val="22"/>
-        </w:rPr>
-        <w:t xml:space="preserve"> - Team Meeting</w:t>
-      </w:r>
-    </w:p>
-    <w:p>
-      <w:pPr>
-        <w:pStyle w:val="PlainText"/>
-        <w:numPr>
-          <w:ilvl w:val="1"/>
-          <w:numId w:val="2"/>
-        </w:numPr>
-        <w:spacing w:before="120" w:after="120"/>
-        <w:rPr>
-          <w:rFonts w:asciiTheme="minorHAnsi" w:hAnsiTheme="minorHAnsi" w:cs="Courier New"/>
-          <w:sz w:val="22"/>
-        </w:rPr>
-      </w:pPr>
-      <w:r>
-        <w:rPr>
-          <w:rFonts w:asciiTheme="minorHAnsi" w:hAnsiTheme="minorHAnsi" w:cs="Courier New"/>
-          <w:sz w:val="22"/>
-        </w:rPr>
-        <w:cr/>
-      </w:r>
-      <w:r>
-        <w:rPr>
-          <w:rFonts w:asciiTheme="minorHAnsi" w:hAnsiTheme="minorHAnsi" w:cs="Courier New"/>
-          <w:sz w:val="22"/>
-        </w:rPr>
-        <w:t>Finalize project ideas.</w:t>
-      </w:r>
-    </w:p>
-    <w:p>
-      <w:pPr>
-        <w:pStyle w:val="PlainText"/>
-        <w:numPr>
-          <w:ilvl w:val="1"/>
-          <w:numId w:val="2"/>
-        </w:numPr>
-        <w:spacing w:before="120" w:after="120"/>
-        <w:rPr>
-          <w:rFonts w:asciiTheme="minorHAnsi" w:hAnsiTheme="minorHAnsi" w:cs="Courier New"/>
-          <w:sz w:val="22"/>
-        </w:rPr>
-      </w:pPr>
-      <w:r>
-        <w:rPr>
-          <w:rFonts w:asciiTheme="minorHAnsi" w:hAnsiTheme="minorHAnsi" w:cs="Courier New"/>
-          <w:sz w:val="22"/>
-        </w:rPr>
-        <w:t xml:space="preserve">Create journals in GitHub. </w:t>
-      </w:r>
-    </w:p>
-    <w:p>
-      <w:pPr>
-        <w:pStyle w:val="PlainText"/>
-        <w:numPr>
-          <w:ilvl w:val="1"/>
-          <w:numId w:val="2"/>
-        </w:numPr>
-        <w:spacing w:before="120" w:after="120"/>
-        <w:rPr>
-          <w:rFonts w:asciiTheme="minorHAnsi" w:hAnsiTheme="minorHAnsi" w:cs="Courier New"/>
-          <w:sz w:val="22"/>
-        </w:rPr>
-      </w:pPr>
-      <w:r>
-        <w:rPr>
-          <w:rFonts w:asciiTheme="minorHAnsi" w:hAnsiTheme="minorHAnsi" w:cs="Courier New"/>
-          <w:sz w:val="22"/>
-        </w:rPr>
-        <w:t>Setup Skype as messaging system.</w:t>
-      </w:r>
-    </w:p>
-    <w:p>
-      <w:pPr>
-        <w:pStyle w:val="PlainText"/>
-        <w:spacing w:before="120" w:after="120"/>
-        <w:rPr>
-          <w:rFonts w:asciiTheme="minorHAnsi" w:hAnsiTheme="minorHAnsi" w:cs="Courier New"/>
-          <w:sz w:val="22"/>
-        </w:rPr>
-      </w:pPr>
-    </w:p>
-    <w:p>
-      <w:pPr>
-        <w:pStyle w:val="PlainText"/>
-        <w:numPr>
-          <w:ilvl w:val="0"/>
-          <w:numId w:val="2"/>
-        </w:numPr>
-        <w:spacing w:before="120" w:after="120"/>
-        <w:rPr>
-          <w:rFonts w:asciiTheme="minorHAnsi" w:hAnsiTheme="minorHAnsi" w:cs="Courier New"/>
-          <w:sz w:val="22"/>
-        </w:rPr>
-      </w:pPr>
-      <w:r>
-        <w:rPr>
-          <w:rFonts w:asciiTheme="minorHAnsi" w:hAnsiTheme="minorHAnsi" w:cs="Courier New"/>
-          <w:sz w:val="22"/>
-        </w:rPr>
-        <w:t xml:space="preserve">9/12/2015 - 4:30pm - 6:00pm - 1.5 </w:t>
-      </w:r>
-      <w:proofErr w:type="spellStart"/>
-      <w:r>
-        <w:rPr>
-          <w:rFonts w:asciiTheme="minorHAnsi" w:hAnsiTheme="minorHAnsi" w:cs="Courier New"/>
-          <w:sz w:val="22"/>
-        </w:rPr>
-        <w:t>hrs</w:t>
-      </w:r>
-      <w:proofErr w:type="spellEnd"/>
-      <w:r>
-        <w:rPr>
-          <w:rFonts w:asciiTheme="minorHAnsi" w:hAnsiTheme="minorHAnsi" w:cs="Courier New"/>
-          <w:sz w:val="22"/>
-        </w:rPr>
-        <w:t xml:space="preserve"> - Unity Tutorials</w:t>
-      </w:r>
-    </w:p>
-    <w:p>
-      <w:pPr>
-        <w:pStyle w:val="PlainText"/>
-        <w:numPr>
-          <w:ilvl w:val="1"/>
-          <w:numId w:val="2"/>
-        </w:numPr>
-        <w:spacing w:before="120" w:after="120"/>
-        <w:rPr>
-          <w:rFonts w:asciiTheme="minorHAnsi" w:hAnsiTheme="minorHAnsi" w:cs="Courier New"/>
-          <w:sz w:val="22"/>
-        </w:rPr>
-      </w:pPr>
-      <w:r>
-        <w:rPr>
-          <w:rFonts w:asciiTheme="minorHAnsi" w:hAnsiTheme="minorHAnsi" w:cs="Courier New"/>
-          <w:sz w:val="22"/>
-        </w:rPr>
-        <w:t>Game Objects and Components</w:t>
-      </w:r>
-    </w:p>
-    <w:p>
-      <w:pPr>
-        <w:pStyle w:val="PlainText"/>
-        <w:numPr>
-          <w:ilvl w:val="1"/>
-          <w:numId w:val="2"/>
-        </w:numPr>
-        <w:spacing w:before="120" w:after="120"/>
-        <w:rPr>
-          <w:rFonts w:asciiTheme="minorHAnsi" w:hAnsiTheme="minorHAnsi" w:cs="Courier New"/>
-          <w:sz w:val="22"/>
-        </w:rPr>
-      </w:pPr>
-      <w:r>
-        <w:rPr>
-          <w:rFonts w:asciiTheme="minorHAnsi" w:hAnsiTheme="minorHAnsi" w:cs="Courier New"/>
-          <w:sz w:val="22"/>
-        </w:rPr>
-        <w:t>Prefabs - Concept &amp; Usage</w:t>
-      </w:r>
-    </w:p>
-    <w:p>
-      <w:pPr>
-        <w:pStyle w:val="PlainText"/>
-        <w:numPr>
-          <w:ilvl w:val="1"/>
-          <w:numId w:val="2"/>
-        </w:numPr>
-        <w:spacing w:before="120" w:after="120"/>
-        <w:rPr>
-          <w:rFonts w:asciiTheme="minorHAnsi" w:hAnsiTheme="minorHAnsi" w:cs="Courier New"/>
-          <w:sz w:val="22"/>
-        </w:rPr>
-      </w:pPr>
-      <w:r>
-        <w:rPr>
-          <w:rFonts w:asciiTheme="minorHAnsi" w:hAnsiTheme="minorHAnsi" w:cs="Courier New"/>
-          <w:sz w:val="22"/>
-        </w:rPr>
-        <w:t>Tags</w:t>
-      </w:r>
-    </w:p>
-    <w:p>
-      <w:pPr>
-        <w:pStyle w:val="PlainText"/>
-        <w:numPr>
-          <w:ilvl w:val="1"/>
-          <w:numId w:val="2"/>
-        </w:numPr>
-        <w:spacing w:before="120" w:after="120"/>
-        <w:rPr>
-          <w:rFonts w:asciiTheme="minorHAnsi" w:hAnsiTheme="minorHAnsi" w:cs="Courier New"/>
-          <w:sz w:val="22"/>
-        </w:rPr>
-      </w:pPr>
-      <w:r>
-        <w:rPr>
-          <w:rFonts w:asciiTheme="minorHAnsi" w:hAnsiTheme="minorHAnsi" w:cs="Courier New"/>
-          <w:sz w:val="22"/>
-        </w:rPr>
-        <w:t>Layers</w:t>
-      </w:r>
-    </w:p>
-    <w:p>
-      <w:pPr>
-        <w:pStyle w:val="PlainText"/>
-        <w:numPr>
-          <w:ilvl w:val="1"/>
-          <w:numId w:val="2"/>
-        </w:numPr>
-        <w:spacing w:before="120" w:after="120"/>
-        <w:rPr>
-          <w:rFonts w:asciiTheme="minorHAnsi" w:hAnsiTheme="minorHAnsi" w:cs="Courier New"/>
-          <w:sz w:val="22"/>
-        </w:rPr>
-      </w:pPr>
-      <w:r>
-        <w:rPr>
-          <w:rFonts w:asciiTheme="minorHAnsi" w:hAnsiTheme="minorHAnsi" w:cs="Courier New"/>
-          <w:sz w:val="22"/>
-        </w:rPr>
-        <w:t>Building a Custom Inspector</w:t>
-      </w:r>
-    </w:p>
-    <w:p>
-      <w:pPr>
-        <w:pStyle w:val="PlainText"/>
-        <w:numPr>
-          <w:ilvl w:val="1"/>
-          <w:numId w:val="2"/>
-        </w:numPr>
-        <w:spacing w:before="120" w:after="120"/>
-        <w:rPr>
-          <w:rFonts w:asciiTheme="minorHAnsi" w:hAnsiTheme="minorHAnsi" w:cs="Courier New"/>
-          <w:sz w:val="22"/>
-        </w:rPr>
-      </w:pPr>
-      <w:r>
-        <w:rPr>
-          <w:rFonts w:asciiTheme="minorHAnsi" w:hAnsiTheme="minorHAnsi" w:cs="Courier New"/>
-          <w:sz w:val="22"/>
-        </w:rPr>
-        <w:t>Adding Buttons to a Custom Inspector</w:t>
-      </w:r>
-    </w:p>
-    <w:p>
-      <w:pPr>
-        <w:pStyle w:val="PlainText"/>
-        <w:spacing w:before="120" w:after="120"/>
-        <w:rPr>
-          <w:rFonts w:asciiTheme="minorHAnsi" w:hAnsiTheme="minorHAnsi" w:cs="Courier New"/>
-          <w:sz w:val="22"/>
-        </w:rPr>
-      </w:pPr>
-    </w:p>
-    <w:p>
-      <w:pPr>
-        <w:pStyle w:val="PlainText"/>
-        <w:numPr>
-          <w:ilvl w:val="0"/>
-          <w:numId w:val="2"/>
-        </w:numPr>
-        <w:spacing w:before="120" w:after="120"/>
-        <w:rPr>
-          <w:rFonts w:asciiTheme="minorHAnsi" w:hAnsiTheme="minorHAnsi" w:cs="Courier New"/>
-          <w:sz w:val="22"/>
-        </w:rPr>
-      </w:pPr>
-      <w:r>
-        <w:rPr>
-          <w:rFonts w:asciiTheme="minorHAnsi" w:hAnsiTheme="minorHAnsi" w:cs="Courier New"/>
-          <w:sz w:val="22"/>
-        </w:rPr>
-        <w:t xml:space="preserve">9/13/2015 - 12:00pm - 1:30pm - 1.5 </w:t>
-      </w:r>
-      <w:proofErr w:type="spellStart"/>
-      <w:r>
-        <w:rPr>
-          <w:rFonts w:asciiTheme="minorHAnsi" w:hAnsiTheme="minorHAnsi" w:cs="Courier New"/>
-          <w:sz w:val="22"/>
-        </w:rPr>
-        <w:t>hrs</w:t>
-      </w:r>
-      <w:proofErr w:type="spellEnd"/>
-      <w:r>
-        <w:rPr>
-          <w:rFonts w:asciiTheme="minorHAnsi" w:hAnsiTheme="minorHAnsi" w:cs="Courier New"/>
-          <w:sz w:val="22"/>
-        </w:rPr>
-        <w:t xml:space="preserve"> - Unity Documentation</w:t>
-      </w:r>
-    </w:p>
-    <w:p>
-      <w:pPr>
-        <w:pStyle w:val="PlainText"/>
-        <w:numPr>
-          <w:ilvl w:val="1"/>
-          <w:numId w:val="2"/>
-        </w:numPr>
-        <w:spacing w:before="120" w:after="120"/>
-        <w:rPr>
-          <w:rFonts w:asciiTheme="minorHAnsi" w:hAnsiTheme="minorHAnsi" w:cs="Courier New"/>
-          <w:sz w:val="22"/>
-        </w:rPr>
-      </w:pPr>
-      <w:r>
-        <w:rPr>
-          <w:rFonts w:asciiTheme="minorHAnsi" w:hAnsiTheme="minorHAnsi" w:cs="Courier New"/>
-          <w:sz w:val="22"/>
-        </w:rPr>
-        <w:t xml:space="preserve">Read Unity Overview </w:t>
-      </w:r>
-    </w:p>
-    <w:p>
-      <w:pPr>
-        <w:pStyle w:val="PlainText"/>
-        <w:numPr>
-          <w:ilvl w:val="0"/>
-          <w:numId w:val="2"/>
-        </w:numPr>
-        <w:spacing w:before="120" w:after="120"/>
-        <w:rPr>
-          <w:rFonts w:asciiTheme="minorHAnsi" w:hAnsiTheme="minorHAnsi" w:cs="Courier New"/>
-          <w:sz w:val="22"/>
-        </w:rPr>
-      </w:pPr>
-      <w:r>
-        <w:rPr>
-          <w:rFonts w:asciiTheme="minorHAnsi" w:hAnsiTheme="minorHAnsi" w:cs="Courier New"/>
-          <w:sz w:val="22"/>
-        </w:rPr>
-        <w:t xml:space="preserve">9/13/2015 – 2:30pm – 5:30pm – 3 </w:t>
-      </w:r>
-      <w:proofErr w:type="spellStart"/>
-      <w:r>
-        <w:rPr>
-          <w:rFonts w:asciiTheme="minorHAnsi" w:hAnsiTheme="minorHAnsi" w:cs="Courier New"/>
-          <w:sz w:val="22"/>
-        </w:rPr>
-        <w:t>hrs</w:t>
-      </w:r>
-      <w:proofErr w:type="spellEnd"/>
-      <w:r>
-        <w:rPr>
-          <w:rFonts w:asciiTheme="minorHAnsi" w:hAnsiTheme="minorHAnsi" w:cs="Courier New"/>
-          <w:sz w:val="22"/>
-        </w:rPr>
-        <w:t xml:space="preserve"> – Roll-a-ball Tutorial</w:t>
-      </w:r>
-    </w:p>
-    <w:p>
-      <w:pPr>
-        <w:pStyle w:val="PlainText"/>
-        <w:numPr>
-          <w:ilvl w:val="1"/>
-          <w:numId w:val="2"/>
-        </w:numPr>
-        <w:spacing w:before="120" w:after="120"/>
-        <w:rPr>
-          <w:rFonts w:asciiTheme="minorHAnsi" w:hAnsiTheme="minorHAnsi" w:cs="Courier New"/>
-          <w:sz w:val="22"/>
-        </w:rPr>
-      </w:pPr>
-      <w:r>
-        <w:rPr>
-          <w:rFonts w:asciiTheme="minorHAnsi" w:hAnsiTheme="minorHAnsi" w:cs="Courier New"/>
-          <w:sz w:val="22"/>
-        </w:rPr>
-        <w:t>Intro to Unity game</w:t>
-      </w:r>
-    </w:p>
-    <w:p>
-      <w:pPr>
-        <w:pStyle w:val="PlainText"/>
-        <w:numPr>
-          <w:ilvl w:val="0"/>
-          <w:numId w:val="2"/>
-        </w:numPr>
-        <w:spacing w:before="120" w:after="120"/>
-        <w:rPr>
-          <w:rFonts w:asciiTheme="minorHAnsi" w:hAnsiTheme="minorHAnsi" w:cs="Courier New"/>
-          <w:sz w:val="22"/>
-        </w:rPr>
-      </w:pPr>
-      <w:r>
-        <w:rPr>
-          <w:rFonts w:asciiTheme="minorHAnsi" w:hAnsiTheme="minorHAnsi" w:cs="Courier New"/>
-          <w:sz w:val="22"/>
-        </w:rPr>
-        <w:t xml:space="preserve">9/14/2015 – 1:00pm – 2:00pm – 1 </w:t>
-      </w:r>
-      <w:proofErr w:type="spellStart"/>
-      <w:r>
-        <w:rPr>
-          <w:rFonts w:asciiTheme="minorHAnsi" w:hAnsiTheme="minorHAnsi" w:cs="Courier New"/>
-          <w:sz w:val="22"/>
-        </w:rPr>
-        <w:t>hr</w:t>
-      </w:r>
-      <w:proofErr w:type="spellEnd"/>
-      <w:r>
-        <w:rPr>
-          <w:rFonts w:asciiTheme="minorHAnsi" w:hAnsiTheme="minorHAnsi" w:cs="Courier New"/>
-          <w:sz w:val="22"/>
-        </w:rPr>
-        <w:t xml:space="preserve"> – Team Meeting</w:t>
-      </w:r>
-    </w:p>
-    <w:p>
-      <w:pPr>
-        <w:pStyle w:val="PlainText"/>
-        <w:numPr>
-          <w:ilvl w:val="1"/>
-          <w:numId w:val="2"/>
-        </w:numPr>
-        <w:spacing w:before="120" w:after="120"/>
-        <w:rPr>
-          <w:rFonts w:asciiTheme="minorHAnsi" w:hAnsiTheme="minorHAnsi" w:cs="Courier New"/>
-          <w:sz w:val="22"/>
-        </w:rPr>
-      </w:pPr>
-      <w:r>
-        <w:rPr>
-          <w:rFonts w:asciiTheme="minorHAnsi" w:hAnsiTheme="minorHAnsi" w:cs="Courier New"/>
-          <w:sz w:val="22"/>
-        </w:rPr>
-        <w:t xml:space="preserve">Discuss backlog and </w:t>
-      </w:r>
-      <w:r>
-        <w:rPr>
-          <w:rFonts w:asciiTheme="minorHAnsi" w:hAnsiTheme="minorHAnsi" w:cs="Courier New"/>
-          <w:sz w:val="22"/>
-        </w:rPr>
-        <w:t>first sprint</w:t>
-      </w:r>
-    </w:p>
-    <w:p>
-      <w:pPr>
-        <w:pStyle w:val="PlainText"/>
-        <w:numPr>
-          <w:ilvl w:val="0"/>
-          <w:numId w:val="2"/>
-        </w:numPr>
-        <w:spacing w:before="120" w:after="120"/>
-        <w:rPr>
-          <w:rFonts w:asciiTheme="minorHAnsi" w:hAnsiTheme="minorHAnsi" w:cs="Courier New"/>
-          <w:sz w:val="22"/>
-        </w:rPr>
-      </w:pPr>
-      <w:r>
-        <w:rPr>
-          <w:rFonts w:asciiTheme="minorHAnsi" w:hAnsiTheme="minorHAnsi" w:cs="Courier New"/>
-          <w:sz w:val="22"/>
-        </w:rPr>
-        <w:t xml:space="preserve">9/16/2015 – 1:00pm – 2:00pm – 1 </w:t>
-      </w:r>
-      <w:proofErr w:type="spellStart"/>
-      <w:r>
-        <w:rPr>
-          <w:rFonts w:asciiTheme="minorHAnsi" w:hAnsiTheme="minorHAnsi" w:cs="Courier New"/>
-          <w:sz w:val="22"/>
-        </w:rPr>
-        <w:t>hr</w:t>
-      </w:r>
-      <w:proofErr w:type="spellEnd"/>
-      <w:r>
-        <w:rPr>
-          <w:rFonts w:asciiTheme="minorHAnsi" w:hAnsiTheme="minorHAnsi" w:cs="Courier New"/>
-          <w:sz w:val="22"/>
-        </w:rPr>
-        <w:t xml:space="preserve"> – Team Meeting</w:t>
-      </w:r>
-    </w:p>
-    <w:p>
-      <w:pPr>
-        <w:pStyle w:val="PlainText"/>
-        <w:numPr>
-          <w:ilvl w:val="1"/>
-          <w:numId w:val="2"/>
-        </w:numPr>
-        <w:spacing w:before="120" w:after="120"/>
-        <w:rPr>
-          <w:rFonts w:asciiTheme="minorHAnsi" w:hAnsiTheme="minorHAnsi" w:cs="Courier New"/>
-          <w:sz w:val="22"/>
-        </w:rPr>
-      </w:pPr>
-      <w:r>
-        <w:rPr>
-          <w:rFonts w:asciiTheme="minorHAnsi" w:hAnsiTheme="minorHAnsi" w:cs="Courier New"/>
-          <w:sz w:val="22"/>
-        </w:rPr>
-        <w:t>Setup backlog and sprint on Trello</w:t>
-      </w:r>
-    </w:p>
-    <w:p>
-      <w:pPr>
-        <w:pStyle w:val="PlainText"/>
-        <w:numPr>
-          <w:ilvl w:val="1"/>
-          <w:numId w:val="2"/>
-        </w:numPr>
-        <w:spacing w:before="120" w:after="120"/>
-        <w:rPr>
-          <w:rFonts w:asciiTheme="minorHAnsi" w:hAnsiTheme="minorHAnsi" w:cs="Courier New"/>
-          <w:sz w:val="22"/>
-        </w:rPr>
-      </w:pPr>
-      <w:r>
-        <w:rPr>
-          <w:rFonts w:asciiTheme="minorHAnsi" w:hAnsiTheme="minorHAnsi" w:cs="Courier New"/>
-          <w:sz w:val="22"/>
-        </w:rPr>
-        <w:t>Discuss what we need done for presentation</w:t>
-      </w:r>
-    </w:p>
-    <w:bookmarkEnd w:id="0"/>
+      <w:bookmarkEnd w:id="0"/>
+    </w:p>
     <w:p>
       <w:pPr>
         <w:pStyle w:val="PlainText"/>
